--- a/branchmanagement.docx
+++ b/branchmanagement.docx
@@ -26,7 +26,7 @@
     <w:p>
       <w:pPr>
         <w:pStyle w:val="2"/>
-        <w:ind w:firstLine="240"/>
+        <w:ind w:firstLine="301"/>
       </w:pPr>
       <w:r>
         <w:rPr>
@@ -42,6 +42,353 @@
           <w:rFonts w:hint="eastAsia"/>
         </w:rPr>
         <w:t>创建分支</w:t>
+      </w:r>
+    </w:p>
+    <w:p>
+      <w:pPr>
+        <w:ind w:firstLine="480"/>
+      </w:pPr>
+      <w:r>
+        <w:rPr>
+          <w:rFonts w:hint="eastAsia"/>
+        </w:rPr>
+        <w:t>使用</w:t>
+      </w:r>
+      <w:r>
+        <w:rPr>
+          <w:rFonts w:hint="eastAsia"/>
+        </w:rPr>
+        <w:t>git</w:t>
+      </w:r>
+      <w:r>
+        <w:t xml:space="preserve"> branch </w:t>
+      </w:r>
+      <w:r>
+        <w:rPr>
+          <w:rFonts w:hint="eastAsia"/>
+        </w:rPr>
+        <w:t>命令可以查看当前创建的分支，前面带有</w:t>
+      </w:r>
+      <w:r>
+        <w:rPr>
+          <w:rFonts w:hint="eastAsia"/>
+        </w:rPr>
+        <w:t>*</w:t>
+      </w:r>
+      <w:r>
+        <w:rPr>
+          <w:rFonts w:hint="eastAsia"/>
+        </w:rPr>
+        <w:t>的就是当前</w:t>
+      </w:r>
+      <w:r>
+        <w:rPr>
+          <w:rFonts w:hint="eastAsia"/>
+        </w:rPr>
+        <w:t xml:space="preserve"> </w:t>
+      </w:r>
+      <w:r>
+        <w:rPr>
+          <w:rFonts w:hint="eastAsia"/>
+        </w:rPr>
+        <w:t>所在的分支</w:t>
+      </w:r>
+    </w:p>
+    <w:p>
+      <w:pPr>
+        <w:ind w:firstLine="480"/>
+        <w:rPr>
+          <w:rFonts w:hint="eastAsia"/>
+        </w:rPr>
+      </w:pPr>
+      <w:r>
+        <w:rPr>
+          <w:noProof/>
+        </w:rPr>
+        <w:drawing>
+          <wp:inline distT="0" distB="0" distL="0" distR="0" wp14:anchorId="42D9CC20" wp14:editId="488EF273">
+            <wp:extent cx="4819650" cy="751205"/>
+            <wp:effectExtent l="0" t="0" r="0" b="0"/>
+            <wp:docPr id="1" name="图片 1"/>
+            <wp:cNvGraphicFramePr>
+              <a:graphicFrameLocks xmlns:a="http://schemas.openxmlformats.org/drawingml/2006/main" noChangeAspect="1"/>
+            </wp:cNvGraphicFramePr>
+            <a:graphic xmlns:a="http://schemas.openxmlformats.org/drawingml/2006/main">
+              <a:graphicData uri="http://schemas.openxmlformats.org/drawingml/2006/picture">
+                <pic:pic xmlns:pic="http://schemas.openxmlformats.org/drawingml/2006/picture">
+                  <pic:nvPicPr>
+                    <pic:cNvPr id="1" name=""/>
+                    <pic:cNvPicPr/>
+                  </pic:nvPicPr>
+                  <pic:blipFill>
+                    <a:blip r:embed="rId6"/>
+                    <a:stretch>
+                      <a:fillRect/>
+                    </a:stretch>
+                  </pic:blipFill>
+                  <pic:spPr>
+                    <a:xfrm>
+                      <a:off x="0" y="0"/>
+                      <a:ext cx="4820891" cy="751398"/>
+                    </a:xfrm>
+                    <a:prstGeom prst="rect">
+                      <a:avLst/>
+                    </a:prstGeom>
+                  </pic:spPr>
+                </pic:pic>
+              </a:graphicData>
+            </a:graphic>
+          </wp:inline>
+        </w:drawing>
+      </w:r>
+    </w:p>
+    <w:p>
+      <w:pPr>
+        <w:ind w:firstLine="480"/>
+      </w:pPr>
+      <w:r>
+        <w:rPr>
+          <w:rFonts w:hint="eastAsia"/>
+        </w:rPr>
+        <w:t>使用</w:t>
+      </w:r>
+      <w:r>
+        <w:rPr>
+          <w:rFonts w:hint="eastAsia"/>
+        </w:rPr>
+        <w:t xml:space="preserve"> git</w:t>
+      </w:r>
+      <w:r>
+        <w:t xml:space="preserve"> branch -a </w:t>
+      </w:r>
+      <w:r>
+        <w:rPr>
+          <w:rFonts w:hint="eastAsia"/>
+        </w:rPr>
+        <w:t>命令可以查看本地仓库以及远程仓库中所有分支，红色的就是远程分支</w:t>
+      </w:r>
+    </w:p>
+    <w:p>
+      <w:pPr>
+        <w:ind w:firstLine="480"/>
+        <w:rPr>
+          <w:rFonts w:hint="eastAsia"/>
+        </w:rPr>
+      </w:pPr>
+      <w:r>
+        <w:rPr>
+          <w:noProof/>
+        </w:rPr>
+        <w:drawing>
+          <wp:inline distT="0" distB="0" distL="0" distR="0" wp14:anchorId="78FD4297" wp14:editId="07788608">
+            <wp:extent cx="5274310" cy="720090"/>
+            <wp:effectExtent l="0" t="0" r="2540" b="3810"/>
+            <wp:docPr id="2" name="图片 2"/>
+            <wp:cNvGraphicFramePr>
+              <a:graphicFrameLocks xmlns:a="http://schemas.openxmlformats.org/drawingml/2006/main" noChangeAspect="1"/>
+            </wp:cNvGraphicFramePr>
+            <a:graphic xmlns:a="http://schemas.openxmlformats.org/drawingml/2006/main">
+              <a:graphicData uri="http://schemas.openxmlformats.org/drawingml/2006/picture">
+                <pic:pic xmlns:pic="http://schemas.openxmlformats.org/drawingml/2006/picture">
+                  <pic:nvPicPr>
+                    <pic:cNvPr id="1" name=""/>
+                    <pic:cNvPicPr/>
+                  </pic:nvPicPr>
+                  <pic:blipFill>
+                    <a:blip r:embed="rId7"/>
+                    <a:stretch>
+                      <a:fillRect/>
+                    </a:stretch>
+                  </pic:blipFill>
+                  <pic:spPr>
+                    <a:xfrm>
+                      <a:off x="0" y="0"/>
+                      <a:ext cx="5274310" cy="720090"/>
+                    </a:xfrm>
+                    <a:prstGeom prst="rect">
+                      <a:avLst/>
+                    </a:prstGeom>
+                  </pic:spPr>
+                </pic:pic>
+              </a:graphicData>
+            </a:graphic>
+          </wp:inline>
+        </w:drawing>
+      </w:r>
+    </w:p>
+    <w:p>
+      <w:pPr>
+        <w:ind w:firstLine="480"/>
+      </w:pPr>
+      <w:r>
+        <w:rPr>
+          <w:rFonts w:hint="eastAsia"/>
+        </w:rPr>
+        <w:t>在本地使用命令</w:t>
+      </w:r>
+      <w:r>
+        <w:rPr>
+          <w:rFonts w:hint="eastAsia"/>
+        </w:rPr>
+        <w:t>git</w:t>
+      </w:r>
+      <w:r>
+        <w:t xml:space="preserve"> branch branchname</w:t>
+      </w:r>
+      <w:r>
+        <w:rPr>
+          <w:rFonts w:hint="eastAsia"/>
+        </w:rPr>
+        <w:t>命令可以创建一个分支</w:t>
+      </w:r>
+    </w:p>
+    <w:p>
+      <w:pPr>
+        <w:ind w:firstLine="480"/>
+      </w:pPr>
+      <w:r>
+        <w:rPr>
+          <w:noProof/>
+        </w:rPr>
+        <w:drawing>
+          <wp:inline distT="0" distB="0" distL="0" distR="0" wp14:anchorId="7F69E63D" wp14:editId="20C29363">
+            <wp:extent cx="5274310" cy="1152525"/>
+            <wp:effectExtent l="0" t="0" r="2540" b="9525"/>
+            <wp:docPr id="3" name="图片 3"/>
+            <wp:cNvGraphicFramePr>
+              <a:graphicFrameLocks xmlns:a="http://schemas.openxmlformats.org/drawingml/2006/main" noChangeAspect="1"/>
+            </wp:cNvGraphicFramePr>
+            <a:graphic xmlns:a="http://schemas.openxmlformats.org/drawingml/2006/main">
+              <a:graphicData uri="http://schemas.openxmlformats.org/drawingml/2006/picture">
+                <pic:pic xmlns:pic="http://schemas.openxmlformats.org/drawingml/2006/picture">
+                  <pic:nvPicPr>
+                    <pic:cNvPr id="1" name=""/>
+                    <pic:cNvPicPr/>
+                  </pic:nvPicPr>
+                  <pic:blipFill>
+                    <a:blip r:embed="rId8"/>
+                    <a:stretch>
+                      <a:fillRect/>
+                    </a:stretch>
+                  </pic:blipFill>
+                  <pic:spPr>
+                    <a:xfrm>
+                      <a:off x="0" y="0"/>
+                      <a:ext cx="5284462" cy="1154743"/>
+                    </a:xfrm>
+                    <a:prstGeom prst="rect">
+                      <a:avLst/>
+                    </a:prstGeom>
+                  </pic:spPr>
+                </pic:pic>
+              </a:graphicData>
+            </a:graphic>
+          </wp:inline>
+        </w:drawing>
+      </w:r>
+    </w:p>
+    <w:p>
+      <w:pPr>
+        <w:pStyle w:val="2"/>
+        <w:ind w:firstLine="301"/>
+      </w:pPr>
+      <w:r>
+        <w:rPr>
+          <w:rFonts w:hint="eastAsia"/>
+        </w:rPr>
+        <w:t>2</w:t>
+      </w:r>
+      <w:r>
+        <w:t>.</w:t>
+      </w:r>
+      <w:r>
+        <w:rPr>
+          <w:rFonts w:hint="eastAsia"/>
+        </w:rPr>
+        <w:t>切换分支</w:t>
+      </w:r>
+    </w:p>
+    <w:p>
+      <w:pPr>
+        <w:ind w:firstLine="480"/>
+      </w:pPr>
+      <w:r>
+        <w:rPr>
+          <w:rFonts w:hint="eastAsia"/>
+        </w:rPr>
+        <w:t>使用</w:t>
+      </w:r>
+      <w:r>
+        <w:rPr>
+          <w:rFonts w:hint="eastAsia"/>
+        </w:rPr>
+        <w:t>git</w:t>
+      </w:r>
+      <w:r>
+        <w:t xml:space="preserve"> checkout branchname </w:t>
+      </w:r>
+      <w:r>
+        <w:rPr>
+          <w:rFonts w:hint="eastAsia"/>
+        </w:rPr>
+        <w:t>命令就可以从当前分支切换</w:t>
+      </w:r>
+      <w:r>
+        <w:rPr>
+          <w:rFonts w:hint="eastAsia"/>
+        </w:rPr>
+        <w:t>到</w:t>
+      </w:r>
+      <w:r>
+        <w:rPr>
+          <w:rFonts w:hint="eastAsia"/>
+        </w:rPr>
+        <w:t>指定的分支。</w:t>
+      </w:r>
+    </w:p>
+    <w:p>
+      <w:pPr>
+        <w:ind w:firstLine="480"/>
+      </w:pPr>
+      <w:r>
+        <w:rPr>
+          <w:noProof/>
+        </w:rPr>
+        <w:drawing>
+          <wp:inline distT="0" distB="0" distL="0" distR="0" wp14:anchorId="5D98E9E8" wp14:editId="066BD799">
+            <wp:extent cx="5274310" cy="1290637"/>
+            <wp:effectExtent l="0" t="0" r="2540" b="5080"/>
+            <wp:docPr id="4" name="图片 4"/>
+            <wp:cNvGraphicFramePr>
+              <a:graphicFrameLocks xmlns:a="http://schemas.openxmlformats.org/drawingml/2006/main" noChangeAspect="1"/>
+            </wp:cNvGraphicFramePr>
+            <a:graphic xmlns:a="http://schemas.openxmlformats.org/drawingml/2006/main">
+              <a:graphicData uri="http://schemas.openxmlformats.org/drawingml/2006/picture">
+                <pic:pic xmlns:pic="http://schemas.openxmlformats.org/drawingml/2006/picture">
+                  <pic:nvPicPr>
+                    <pic:cNvPr id="1" name=""/>
+                    <pic:cNvPicPr/>
+                  </pic:nvPicPr>
+                  <pic:blipFill>
+                    <a:blip r:embed="rId9"/>
+                    <a:stretch>
+                      <a:fillRect/>
+                    </a:stretch>
+                  </pic:blipFill>
+                  <pic:spPr>
+                    <a:xfrm>
+                      <a:off x="0" y="0"/>
+                      <a:ext cx="5287370" cy="1293833"/>
+                    </a:xfrm>
+                    <a:prstGeom prst="rect">
+                      <a:avLst/>
+                    </a:prstGeom>
+                  </pic:spPr>
+                </pic:pic>
+              </a:graphicData>
+            </a:graphic>
+          </wp:inline>
+        </w:drawing>
       </w:r>
     </w:p>
     <w:p>
@@ -67,7 +414,6 @@
   <w:endnote w:type="separator" w:id="-1">
     <w:p>
       <w:pPr>
-        <w:spacing w:line="240" w:lineRule="auto"/>
         <w:ind w:firstLine="480"/>
       </w:pPr>
       <w:r>
@@ -78,7 +424,6 @@
   <w:endnote w:type="continuationSeparator" w:id="0">
     <w:p>
       <w:pPr>
-        <w:spacing w:line="240" w:lineRule="auto"/>
         <w:ind w:firstLine="480"/>
       </w:pPr>
       <w:r>
@@ -94,7 +439,6 @@
   <w:footnote w:type="separator" w:id="-1">
     <w:p>
       <w:pPr>
-        <w:spacing w:line="240" w:lineRule="auto"/>
         <w:ind w:firstLine="480"/>
       </w:pPr>
       <w:r>
@@ -105,7 +449,6 @@
   <w:footnote w:type="continuationSeparator" w:id="0">
     <w:p>
       <w:pPr>
-        <w:spacing w:line="240" w:lineRule="auto"/>
         <w:ind w:firstLine="480"/>
       </w:pPr>
       <w:r>
@@ -511,10 +854,9 @@
   <w:style w:type="paragraph" w:default="1" w:styleId="a">
     <w:name w:val="Normal"/>
     <w:qFormat/>
-    <w:rsid w:val="00A54F82"/>
+    <w:rsid w:val="00E93D3D"/>
     <w:pPr>
       <w:widowControl w:val="0"/>
-      <w:spacing w:line="400" w:lineRule="exact"/>
       <w:ind w:firstLineChars="200" w:firstLine="200"/>
       <w:jc w:val="both"/>
     </w:pPr>

--- a/branchmanagement.docx
+++ b/branchmanagement.docx
@@ -26,13 +26,376 @@
     <w:p>
       <w:pPr>
         <w:pStyle w:val="2"/>
+        <w:ind w:firstLine="301"/>
+      </w:pPr>
+      <w:r>
+        <w:rPr>
+          <w:rFonts w:hint="eastAsia"/>
+        </w:rPr>
+        <w:t>1</w:t>
+      </w:r>
+      <w:r>
+        <w:t>.</w:t>
+      </w:r>
+      <w:r>
+        <w:rPr>
+          <w:rFonts w:hint="eastAsia"/>
+        </w:rPr>
+        <w:t>创建分支</w:t>
+      </w:r>
+    </w:p>
+    <w:p>
+      <w:pPr>
+        <w:ind w:firstLine="480"/>
+      </w:pPr>
+      <w:r>
+        <w:rPr>
+          <w:rFonts w:hint="eastAsia"/>
+        </w:rPr>
+        <w:t>使用</w:t>
+      </w:r>
+      <w:r>
+        <w:rPr>
+          <w:rFonts w:hint="eastAsia"/>
+        </w:rPr>
+        <w:t>git</w:t>
+      </w:r>
+      <w:r>
+        <w:t xml:space="preserve"> branch </w:t>
+      </w:r>
+      <w:r>
+        <w:rPr>
+          <w:rFonts w:hint="eastAsia"/>
+        </w:rPr>
+        <w:t>命令可以查看当前创建的分支，前面带有</w:t>
+      </w:r>
+      <w:r>
+        <w:rPr>
+          <w:rFonts w:hint="eastAsia"/>
+        </w:rPr>
+        <w:t>*</w:t>
+      </w:r>
+      <w:r>
+        <w:rPr>
+          <w:rFonts w:hint="eastAsia"/>
+        </w:rPr>
+        <w:t>的就是当前</w:t>
+      </w:r>
+      <w:r>
+        <w:rPr>
+          <w:rFonts w:hint="eastAsia"/>
+        </w:rPr>
+        <w:t xml:space="preserve"> </w:t>
+      </w:r>
+      <w:r>
+        <w:rPr>
+          <w:rFonts w:hint="eastAsia"/>
+        </w:rPr>
+        <w:t>所在的分支</w:t>
+      </w:r>
+    </w:p>
+    <w:p>
+      <w:pPr>
+        <w:ind w:firstLine="480"/>
+      </w:pPr>
+      <w:r>
+        <w:rPr>
+          <w:noProof/>
+        </w:rPr>
+        <w:drawing>
+          <wp:inline distT="0" distB="0" distL="0" distR="0" wp14:anchorId="42D9CC20" wp14:editId="488EF273">
+            <wp:extent cx="4819650" cy="751205"/>
+            <wp:effectExtent l="0" t="0" r="0" b="0"/>
+            <wp:docPr id="1" name="图片 1"/>
+            <wp:cNvGraphicFramePr>
+              <a:graphicFrameLocks xmlns:a="http://schemas.openxmlformats.org/drawingml/2006/main" noChangeAspect="1"/>
+            </wp:cNvGraphicFramePr>
+            <a:graphic xmlns:a="http://schemas.openxmlformats.org/drawingml/2006/main">
+              <a:graphicData uri="http://schemas.openxmlformats.org/drawingml/2006/picture">
+                <pic:pic xmlns:pic="http://schemas.openxmlformats.org/drawingml/2006/picture">
+                  <pic:nvPicPr>
+                    <pic:cNvPr id="1" name=""/>
+                    <pic:cNvPicPr/>
+                  </pic:nvPicPr>
+                  <pic:blipFill>
+                    <a:blip r:embed="rId6"/>
+                    <a:stretch>
+                      <a:fillRect/>
+                    </a:stretch>
+                  </pic:blipFill>
+                  <pic:spPr>
+                    <a:xfrm>
+                      <a:off x="0" y="0"/>
+                      <a:ext cx="4820891" cy="751398"/>
+                    </a:xfrm>
+                    <a:prstGeom prst="rect">
+                      <a:avLst/>
+                    </a:prstGeom>
+                  </pic:spPr>
+                </pic:pic>
+              </a:graphicData>
+            </a:graphic>
+          </wp:inline>
+        </w:drawing>
+      </w:r>
+    </w:p>
+    <w:p>
+      <w:pPr>
+        <w:ind w:firstLine="480"/>
+      </w:pPr>
+      <w:r>
+        <w:rPr>
+          <w:rFonts w:hint="eastAsia"/>
+        </w:rPr>
+        <w:t>使用</w:t>
+      </w:r>
+      <w:r>
+        <w:rPr>
+          <w:rFonts w:hint="eastAsia"/>
+        </w:rPr>
+        <w:t xml:space="preserve"> git</w:t>
+      </w:r>
+      <w:r>
+        <w:t xml:space="preserve"> branch -a </w:t>
+      </w:r>
+      <w:r>
+        <w:rPr>
+          <w:rFonts w:hint="eastAsia"/>
+        </w:rPr>
+        <w:t>命令可以查看本地仓库以及远程仓库中所有分支，红色的就是远程分支</w:t>
+      </w:r>
+    </w:p>
+    <w:p>
+      <w:pPr>
+        <w:ind w:firstLine="480"/>
+      </w:pPr>
+      <w:r>
+        <w:rPr>
+          <w:noProof/>
+        </w:rPr>
+        <w:drawing>
+          <wp:inline distT="0" distB="0" distL="0" distR="0" wp14:anchorId="78FD4297" wp14:editId="07788608">
+            <wp:extent cx="5274310" cy="720090"/>
+            <wp:effectExtent l="0" t="0" r="2540" b="3810"/>
+            <wp:docPr id="2" name="图片 2"/>
+            <wp:cNvGraphicFramePr>
+              <a:graphicFrameLocks xmlns:a="http://schemas.openxmlformats.org/drawingml/2006/main" noChangeAspect="1"/>
+            </wp:cNvGraphicFramePr>
+            <a:graphic xmlns:a="http://schemas.openxmlformats.org/drawingml/2006/main">
+              <a:graphicData uri="http://schemas.openxmlformats.org/drawingml/2006/picture">
+                <pic:pic xmlns:pic="http://schemas.openxmlformats.org/drawingml/2006/picture">
+                  <pic:nvPicPr>
+                    <pic:cNvPr id="1" name=""/>
+                    <pic:cNvPicPr/>
+                  </pic:nvPicPr>
+                  <pic:blipFill>
+                    <a:blip r:embed="rId7"/>
+                    <a:stretch>
+                      <a:fillRect/>
+                    </a:stretch>
+                  </pic:blipFill>
+                  <pic:spPr>
+                    <a:xfrm>
+                      <a:off x="0" y="0"/>
+                      <a:ext cx="5274310" cy="720090"/>
+                    </a:xfrm>
+                    <a:prstGeom prst="rect">
+                      <a:avLst/>
+                    </a:prstGeom>
+                  </pic:spPr>
+                </pic:pic>
+              </a:graphicData>
+            </a:graphic>
+          </wp:inline>
+        </w:drawing>
+      </w:r>
+    </w:p>
+    <w:p>
+      <w:pPr>
+        <w:ind w:firstLine="480"/>
+      </w:pPr>
+      <w:r>
+        <w:rPr>
+          <w:rFonts w:hint="eastAsia"/>
+        </w:rPr>
+        <w:t>在本地使用命令</w:t>
+      </w:r>
+      <w:r>
+        <w:rPr>
+          <w:rFonts w:hint="eastAsia"/>
+        </w:rPr>
+        <w:t>git</w:t>
+      </w:r>
+      <w:r>
+        <w:t xml:space="preserve"> branch branchname</w:t>
+      </w:r>
+      <w:r>
+        <w:rPr>
+          <w:rFonts w:hint="eastAsia"/>
+        </w:rPr>
+        <w:t>命令可以创建一个分支</w:t>
+      </w:r>
+    </w:p>
+    <w:p>
+      <w:pPr>
+        <w:ind w:firstLine="480"/>
+      </w:pPr>
+      <w:r>
+        <w:rPr>
+          <w:noProof/>
+        </w:rPr>
+        <w:drawing>
+          <wp:inline distT="0" distB="0" distL="0" distR="0" wp14:anchorId="7F69E63D" wp14:editId="4C568848">
+            <wp:extent cx="5274310" cy="1033463"/>
+            <wp:effectExtent l="0" t="0" r="2540" b="0"/>
+            <wp:docPr id="3" name="图片 3"/>
+            <wp:cNvGraphicFramePr>
+              <a:graphicFrameLocks xmlns:a="http://schemas.openxmlformats.org/drawingml/2006/main" noChangeAspect="1"/>
+            </wp:cNvGraphicFramePr>
+            <a:graphic xmlns:a="http://schemas.openxmlformats.org/drawingml/2006/main">
+              <a:graphicData uri="http://schemas.openxmlformats.org/drawingml/2006/picture">
+                <pic:pic xmlns:pic="http://schemas.openxmlformats.org/drawingml/2006/picture">
+                  <pic:nvPicPr>
+                    <pic:cNvPr id="1" name=""/>
+                    <pic:cNvPicPr/>
+                  </pic:nvPicPr>
+                  <pic:blipFill>
+                    <a:blip r:embed="rId8"/>
+                    <a:stretch>
+                      <a:fillRect/>
+                    </a:stretch>
+                  </pic:blipFill>
+                  <pic:spPr>
+                    <a:xfrm>
+                      <a:off x="0" y="0"/>
+                      <a:ext cx="5303404" cy="1039164"/>
+                    </a:xfrm>
+                    <a:prstGeom prst="rect">
+                      <a:avLst/>
+                    </a:prstGeom>
+                  </pic:spPr>
+                </pic:pic>
+              </a:graphicData>
+            </a:graphic>
+          </wp:inline>
+        </w:drawing>
+      </w:r>
+    </w:p>
+    <w:p>
+      <w:pPr>
+        <w:pStyle w:val="2"/>
+        <w:ind w:firstLine="301"/>
+      </w:pPr>
+      <w:r>
+        <w:rPr>
+          <w:rFonts w:hint="eastAsia"/>
+        </w:rPr>
+        <w:t>2</w:t>
+      </w:r>
+      <w:r>
+        <w:t>.</w:t>
+      </w:r>
+      <w:r>
+        <w:rPr>
+          <w:rFonts w:hint="eastAsia"/>
+        </w:rPr>
+        <w:t>切换分支</w:t>
+      </w:r>
+    </w:p>
+    <w:p>
+      <w:pPr>
+        <w:ind w:firstLine="480"/>
+      </w:pPr>
+      <w:r>
+        <w:rPr>
+          <w:rFonts w:hint="eastAsia"/>
+        </w:rPr>
+        <w:t>使用</w:t>
+      </w:r>
+      <w:r>
+        <w:rPr>
+          <w:rFonts w:hint="eastAsia"/>
+        </w:rPr>
+        <w:t>git</w:t>
+      </w:r>
+      <w:r>
+        <w:t xml:space="preserve"> checkout branchname </w:t>
+      </w:r>
+      <w:r>
+        <w:rPr>
+          <w:rFonts w:hint="eastAsia"/>
+        </w:rPr>
+        <w:t>命令就可以从当前分支切换</w:t>
+      </w:r>
+      <w:r>
+        <w:rPr>
+          <w:rFonts w:hint="eastAsia"/>
+        </w:rPr>
+        <w:t>到</w:t>
+      </w:r>
+      <w:r>
+        <w:rPr>
+          <w:rFonts w:hint="eastAsia"/>
+        </w:rPr>
+        <w:t>指定的分支。</w:t>
+      </w:r>
+    </w:p>
+    <w:p>
+      <w:pPr>
+        <w:ind w:firstLine="480"/>
+      </w:pPr>
+      <w:r>
+        <w:rPr>
+          <w:noProof/>
+        </w:rPr>
+        <w:drawing>
+          <wp:inline distT="0" distB="0" distL="0" distR="0" wp14:anchorId="5D98E9E8" wp14:editId="5946212B">
+            <wp:extent cx="5273014" cy="1038225"/>
+            <wp:effectExtent l="0" t="0" r="4445" b="0"/>
+            <wp:docPr id="4" name="图片 4"/>
+            <wp:cNvGraphicFramePr>
+              <a:graphicFrameLocks xmlns:a="http://schemas.openxmlformats.org/drawingml/2006/main" noChangeAspect="1"/>
+            </wp:cNvGraphicFramePr>
+            <a:graphic xmlns:a="http://schemas.openxmlformats.org/drawingml/2006/main">
+              <a:graphicData uri="http://schemas.openxmlformats.org/drawingml/2006/picture">
+                <pic:pic xmlns:pic="http://schemas.openxmlformats.org/drawingml/2006/picture">
+                  <pic:nvPicPr>
+                    <pic:cNvPr id="1" name=""/>
+                    <pic:cNvPicPr/>
+                  </pic:nvPicPr>
+                  <pic:blipFill>
+                    <a:blip r:embed="rId9"/>
+                    <a:stretch>
+                      <a:fillRect/>
+                    </a:stretch>
+                  </pic:blipFill>
+                  <pic:spPr>
+                    <a:xfrm>
+                      <a:off x="0" y="0"/>
+                      <a:ext cx="5294081" cy="1042373"/>
+                    </a:xfrm>
+                    <a:prstGeom prst="rect">
+                      <a:avLst/>
+                    </a:prstGeom>
+                  </pic:spPr>
+                </pic:pic>
+              </a:graphicData>
+            </a:graphic>
+          </wp:inline>
+        </w:drawing>
+      </w:r>
+    </w:p>
+    <w:p>
+      <w:pPr>
+        <w:pStyle w:val="2"/>
         <w:ind w:firstLine="240"/>
       </w:pPr>
       <w:r>
         <w:rPr>
           <w:rFonts w:hint="eastAsia"/>
         </w:rPr>
-        <w:t>1</w:t>
+        <w:lastRenderedPageBreak/>
+        <w:t>3</w:t>
       </w:r>
       <w:r>
         <w:t>.</w:t>
@@ -41,7 +404,159 @@
         <w:rPr>
           <w:rFonts w:hint="eastAsia"/>
         </w:rPr>
-        <w:t>创建分支</w:t>
+        <w:t>在本地创建</w:t>
+      </w:r>
+      <w:r>
+        <w:rPr>
+          <w:rFonts w:hint="eastAsia"/>
+        </w:rPr>
+        <w:t>dev</w:t>
+      </w:r>
+      <w:r>
+        <w:rPr>
+          <w:rFonts w:hint="eastAsia"/>
+        </w:rPr>
+        <w:t>分支并将该分支推送到远程仓库</w:t>
+      </w:r>
+    </w:p>
+    <w:p>
+      <w:pPr>
+        <w:ind w:firstLine="480"/>
+      </w:pPr>
+      <w:r>
+        <w:rPr>
+          <w:noProof/>
+        </w:rPr>
+        <w:drawing>
+          <wp:inline distT="0" distB="0" distL="0" distR="0" wp14:anchorId="3A842D6E" wp14:editId="2CF6F508">
+            <wp:extent cx="4567238" cy="1908632"/>
+            <wp:effectExtent l="0" t="0" r="5080" b="0"/>
+            <wp:docPr id="5" name="图片 5"/>
+            <wp:cNvGraphicFramePr>
+              <a:graphicFrameLocks xmlns:a="http://schemas.openxmlformats.org/drawingml/2006/main" noChangeAspect="1"/>
+            </wp:cNvGraphicFramePr>
+            <a:graphic xmlns:a="http://schemas.openxmlformats.org/drawingml/2006/main">
+              <a:graphicData uri="http://schemas.openxmlformats.org/drawingml/2006/picture">
+                <pic:pic xmlns:pic="http://schemas.openxmlformats.org/drawingml/2006/picture">
+                  <pic:nvPicPr>
+                    <pic:cNvPr id="1" name=""/>
+                    <pic:cNvPicPr/>
+                  </pic:nvPicPr>
+                  <pic:blipFill>
+                    <a:blip r:embed="rId10"/>
+                    <a:stretch>
+                      <a:fillRect/>
+                    </a:stretch>
+                  </pic:blipFill>
+                  <pic:spPr>
+                    <a:xfrm>
+                      <a:off x="0" y="0"/>
+                      <a:ext cx="4595043" cy="1920252"/>
+                    </a:xfrm>
+                    <a:prstGeom prst="rect">
+                      <a:avLst/>
+                    </a:prstGeom>
+                  </pic:spPr>
+                </pic:pic>
+              </a:graphicData>
+            </a:graphic>
+          </wp:inline>
+        </w:drawing>
+      </w:r>
+    </w:p>
+    <w:p>
+      <w:pPr>
+        <w:pStyle w:val="2"/>
+        <w:ind w:firstLine="240"/>
+      </w:pPr>
+      <w:r>
+        <w:rPr>
+          <w:rFonts w:hint="eastAsia"/>
+        </w:rPr>
+        <w:t>4</w:t>
+      </w:r>
+      <w:r>
+        <w:t>.</w:t>
+      </w:r>
+      <w:r>
+        <w:rPr>
+          <w:rFonts w:hint="eastAsia"/>
+        </w:rPr>
+        <w:t>在本地</w:t>
+      </w:r>
+      <w:r>
+        <w:rPr>
+          <w:rFonts w:hint="eastAsia"/>
+        </w:rPr>
+        <w:t>dev</w:t>
+      </w:r>
+      <w:r>
+        <w:rPr>
+          <w:rFonts w:hint="eastAsia"/>
+        </w:rPr>
+        <w:t>分支提交更新并推送到远程的</w:t>
+      </w:r>
+      <w:r>
+        <w:rPr>
+          <w:rFonts w:hint="eastAsia"/>
+        </w:rPr>
+        <w:t>dev</w:t>
+      </w:r>
+      <w:r>
+        <w:rPr>
+          <w:rFonts w:hint="eastAsia"/>
+        </w:rPr>
+        <w:t>分支</w:t>
+      </w:r>
+    </w:p>
+    <w:p>
+      <w:pPr>
+        <w:ind w:firstLine="480"/>
+      </w:pPr>
+      <w:r>
+        <w:rPr>
+          <w:rFonts w:hint="eastAsia"/>
+        </w:rPr>
+        <w:t>首先切换到本地的</w:t>
+      </w:r>
+      <w:r>
+        <w:rPr>
+          <w:rFonts w:hint="eastAsia"/>
+        </w:rPr>
+        <w:t>dev</w:t>
+      </w:r>
+      <w:r>
+        <w:rPr>
+          <w:rFonts w:hint="eastAsia"/>
+        </w:rPr>
+        <w:t>分支，然后创建一个</w:t>
+      </w:r>
+      <w:r>
+        <w:rPr>
+          <w:rFonts w:hint="eastAsia"/>
+        </w:rPr>
+        <w:t>test.</w:t>
+      </w:r>
+      <w:r>
+        <w:t>txt</w:t>
+      </w:r>
+      <w:r>
+        <w:rPr>
+          <w:rFonts w:hint="eastAsia"/>
+        </w:rPr>
+        <w:t>文件，最后将该文件推送到远程的</w:t>
+      </w:r>
+      <w:r>
+        <w:rPr>
+          <w:rFonts w:hint="eastAsia"/>
+        </w:rPr>
+        <w:t>dev</w:t>
+      </w:r>
+      <w:r>
+        <w:rPr>
+          <w:rFonts w:hint="eastAsia"/>
+        </w:rPr>
+        <w:t>分支。</w:t>
       </w:r>
     </w:p>
     <w:p>
@@ -67,7 +582,6 @@
   <w:endnote w:type="separator" w:id="-1">
     <w:p>
       <w:pPr>
-        <w:spacing w:line="240" w:lineRule="auto"/>
         <w:ind w:firstLine="480"/>
       </w:pPr>
       <w:r>
@@ -78,7 +592,6 @@
   <w:endnote w:type="continuationSeparator" w:id="0">
     <w:p>
       <w:pPr>
-        <w:spacing w:line="240" w:lineRule="auto"/>
         <w:ind w:firstLine="480"/>
       </w:pPr>
       <w:r>
@@ -94,7 +607,6 @@
   <w:footnote w:type="separator" w:id="-1">
     <w:p>
       <w:pPr>
-        <w:spacing w:line="240" w:lineRule="auto"/>
         <w:ind w:firstLine="480"/>
       </w:pPr>
       <w:r>
@@ -105,7 +617,6 @@
   <w:footnote w:type="continuationSeparator" w:id="0">
     <w:p>
       <w:pPr>
-        <w:spacing w:line="240" w:lineRule="auto"/>
         <w:ind w:firstLine="480"/>
       </w:pPr>
       <w:r>
@@ -511,10 +1022,9 @@
   <w:style w:type="paragraph" w:default="1" w:styleId="a">
     <w:name w:val="Normal"/>
     <w:qFormat/>
-    <w:rsid w:val="00A54F82"/>
+    <w:rsid w:val="00E93D3D"/>
     <w:pPr>
       <w:widowControl w:val="0"/>
-      <w:spacing w:line="400" w:lineRule="exact"/>
       <w:ind w:firstLineChars="200" w:firstLine="200"/>
       <w:jc w:val="both"/>
     </w:pPr>

--- a/branchmanagement.docx
+++ b/branchmanagement.docx
@@ -388,7 +388,7 @@
     <w:p>
       <w:pPr>
         <w:pStyle w:val="2"/>
-        <w:ind w:firstLine="240"/>
+        <w:ind w:firstLine="301"/>
       </w:pPr>
       <w:r>
         <w:rPr>
@@ -428,9 +428,9 @@
           <w:noProof/>
         </w:rPr>
         <w:drawing>
-          <wp:inline distT="0" distB="0" distL="0" distR="0" wp14:anchorId="3A842D6E" wp14:editId="2CF6F508">
-            <wp:extent cx="4567238" cy="1908632"/>
-            <wp:effectExtent l="0" t="0" r="5080" b="0"/>
+          <wp:inline distT="0" distB="0" distL="0" distR="0" wp14:anchorId="3A842D6E" wp14:editId="5559A370">
+            <wp:extent cx="4563110" cy="1804988"/>
+            <wp:effectExtent l="0" t="0" r="0" b="5080"/>
             <wp:docPr id="5" name="图片 5"/>
             <wp:cNvGraphicFramePr>
               <a:graphicFrameLocks xmlns:a="http://schemas.openxmlformats.org/drawingml/2006/main" noChangeAspect="1"/>
@@ -451,7 +451,7 @@
                   <pic:spPr>
                     <a:xfrm>
                       <a:off x="0" y="0"/>
-                      <a:ext cx="4595043" cy="1920252"/>
+                      <a:ext cx="4618702" cy="1826978"/>
                     </a:xfrm>
                     <a:prstGeom prst="rect">
                       <a:avLst/>
@@ -467,7 +467,7 @@
     <w:p>
       <w:pPr>
         <w:pStyle w:val="2"/>
-        <w:ind w:firstLine="240"/>
+        <w:ind w:firstLine="301"/>
       </w:pPr>
       <w:r>
         <w:rPr>
@@ -557,6 +557,186 @@
           <w:rFonts w:hint="eastAsia"/>
         </w:rPr>
         <w:t>分支。</w:t>
+      </w:r>
+    </w:p>
+    <w:p>
+      <w:pPr>
+        <w:ind w:firstLine="480"/>
+      </w:pPr>
+      <w:r>
+        <w:rPr>
+          <w:noProof/>
+        </w:rPr>
+        <w:drawing>
+          <wp:inline distT="0" distB="0" distL="0" distR="0" wp14:anchorId="3195FDFC" wp14:editId="76A6DFB2">
+            <wp:extent cx="4957763" cy="2524052"/>
+            <wp:effectExtent l="0" t="0" r="0" b="0"/>
+            <wp:docPr id="6" name="图片 6"/>
+            <wp:cNvGraphicFramePr>
+              <a:graphicFrameLocks xmlns:a="http://schemas.openxmlformats.org/drawingml/2006/main" noChangeAspect="1"/>
+            </wp:cNvGraphicFramePr>
+            <a:graphic xmlns:a="http://schemas.openxmlformats.org/drawingml/2006/main">
+              <a:graphicData uri="http://schemas.openxmlformats.org/drawingml/2006/picture">
+                <pic:pic xmlns:pic="http://schemas.openxmlformats.org/drawingml/2006/picture">
+                  <pic:nvPicPr>
+                    <pic:cNvPr id="1" name=""/>
+                    <pic:cNvPicPr/>
+                  </pic:nvPicPr>
+                  <pic:blipFill>
+                    <a:blip r:embed="rId11"/>
+                    <a:stretch>
+                      <a:fillRect/>
+                    </a:stretch>
+                  </pic:blipFill>
+                  <pic:spPr>
+                    <a:xfrm>
+                      <a:off x="0" y="0"/>
+                      <a:ext cx="4980895" cy="2535829"/>
+                    </a:xfrm>
+                    <a:prstGeom prst="rect">
+                      <a:avLst/>
+                    </a:prstGeom>
+                  </pic:spPr>
+                </pic:pic>
+              </a:graphicData>
+            </a:graphic>
+          </wp:inline>
+        </w:drawing>
+      </w:r>
+    </w:p>
+    <w:p>
+      <w:pPr>
+        <w:ind w:firstLine="480"/>
+      </w:pPr>
+      <w:r>
+        <w:rPr>
+          <w:rFonts w:hint="eastAsia"/>
+        </w:rPr>
+        <w:t>打开远程仓库可以看到，</w:t>
+      </w:r>
+      <w:r>
+        <w:rPr>
+          <w:rFonts w:hint="eastAsia"/>
+        </w:rPr>
+        <w:t>master</w:t>
+      </w:r>
+      <w:r>
+        <w:rPr>
+          <w:rFonts w:hint="eastAsia"/>
+        </w:rPr>
+        <w:t>分支下面没有</w:t>
+      </w:r>
+      <w:r>
+        <w:rPr>
+          <w:rFonts w:hint="eastAsia"/>
+        </w:rPr>
+        <w:t>test.</w:t>
+      </w:r>
+      <w:r>
+        <w:t>text</w:t>
+      </w:r>
+      <w:r>
+        <w:rPr>
+          <w:rFonts w:hint="eastAsia"/>
+        </w:rPr>
+        <w:t>文件，而</w:t>
+      </w:r>
+      <w:r>
+        <w:rPr>
+          <w:rFonts w:hint="eastAsia"/>
+        </w:rPr>
+        <w:t>dev</w:t>
+      </w:r>
+      <w:r>
+        <w:rPr>
+          <w:rFonts w:hint="eastAsia"/>
+        </w:rPr>
+        <w:t>分支下面有该文件。</w:t>
+      </w:r>
+    </w:p>
+    <w:p>
+      <w:pPr>
+        <w:ind w:firstLine="480"/>
+      </w:pPr>
+      <w:r>
+        <w:rPr>
+          <w:noProof/>
+        </w:rPr>
+        <w:drawing>
+          <wp:inline distT="0" distB="0" distL="0" distR="0" wp14:anchorId="7EC0AF5B" wp14:editId="2DE657F0">
+            <wp:extent cx="2433320" cy="1395413"/>
+            <wp:effectExtent l="0" t="0" r="5080" b="0"/>
+            <wp:docPr id="7" name="图片 7"/>
+            <wp:cNvGraphicFramePr>
+              <a:graphicFrameLocks xmlns:a="http://schemas.openxmlformats.org/drawingml/2006/main" noChangeAspect="1"/>
+            </wp:cNvGraphicFramePr>
+            <a:graphic xmlns:a="http://schemas.openxmlformats.org/drawingml/2006/main">
+              <a:graphicData uri="http://schemas.openxmlformats.org/drawingml/2006/picture">
+                <pic:pic xmlns:pic="http://schemas.openxmlformats.org/drawingml/2006/picture">
+                  <pic:nvPicPr>
+                    <pic:cNvPr id="1" name=""/>
+                    <pic:cNvPicPr/>
+                  </pic:nvPicPr>
+                  <pic:blipFill>
+                    <a:blip r:embed="rId12"/>
+                    <a:stretch>
+                      <a:fillRect/>
+                    </a:stretch>
+                  </pic:blipFill>
+                  <pic:spPr>
+                    <a:xfrm>
+                      <a:off x="0" y="0"/>
+                      <a:ext cx="2444476" cy="1401810"/>
+                    </a:xfrm>
+                    <a:prstGeom prst="rect">
+                      <a:avLst/>
+                    </a:prstGeom>
+                  </pic:spPr>
+                </pic:pic>
+              </a:graphicData>
+            </a:graphic>
+          </wp:inline>
+        </w:drawing>
+      </w:r>
+      <w:r>
+        <w:rPr>
+          <w:noProof/>
+        </w:rPr>
+        <w:drawing>
+          <wp:inline distT="0" distB="0" distL="0" distR="0" wp14:anchorId="78513651" wp14:editId="5FC53556">
+            <wp:extent cx="2390775" cy="1309370"/>
+            <wp:effectExtent l="0" t="0" r="9525" b="5080"/>
+            <wp:docPr id="8" name="图片 8"/>
+            <wp:cNvGraphicFramePr>
+              <a:graphicFrameLocks xmlns:a="http://schemas.openxmlformats.org/drawingml/2006/main" noChangeAspect="1"/>
+            </wp:cNvGraphicFramePr>
+            <a:graphic xmlns:a="http://schemas.openxmlformats.org/drawingml/2006/main">
+              <a:graphicData uri="http://schemas.openxmlformats.org/drawingml/2006/picture">
+                <pic:pic xmlns:pic="http://schemas.openxmlformats.org/drawingml/2006/picture">
+                  <pic:nvPicPr>
+                    <pic:cNvPr id="1" name=""/>
+                    <pic:cNvPicPr/>
+                  </pic:nvPicPr>
+                  <pic:blipFill>
+                    <a:blip r:embed="rId13"/>
+                    <a:stretch>
+                      <a:fillRect/>
+                    </a:stretch>
+                  </pic:blipFill>
+                  <pic:spPr>
+                    <a:xfrm>
+                      <a:off x="0" y="0"/>
+                      <a:ext cx="2398900" cy="1313820"/>
+                    </a:xfrm>
+                    <a:prstGeom prst="rect">
+                      <a:avLst/>
+                    </a:prstGeom>
+                  </pic:spPr>
+                </pic:pic>
+              </a:graphicData>
+            </a:graphic>
+          </wp:inline>
+        </w:drawing>
       </w:r>
     </w:p>
     <w:p>
